--- a/LR3_PO.docx
+++ b/LR3_PO.docx
@@ -929,7 +929,6 @@
           <w:color w:val="000000"/>
           <w:sz w:val="19"/>
           <w:szCs w:val="19"/>
-          <w:lang w:val="en-US"/>
         </w:rPr>
       </w:pPr>
       <w:r>
@@ -948,32 +947,48 @@
           <w:color w:val="000000"/>
           <w:sz w:val="19"/>
           <w:szCs w:val="19"/>
-          <w:lang w:val="en-US"/>
-        </w:rPr>
-        <w:t xml:space="preserve"> L31</w:t>
-      </w:r>
-    </w:p>
-    <w:p>
-      <w:pPr>
-        <w:autoSpaceDE w:val="0"/>
-        <w:autoSpaceDN w:val="0"/>
-        <w:adjustRightInd w:val="0"/>
-        <w:spacing w:after="0" w:line="240" w:lineRule="auto"/>
-        <w:rPr>
-          <w:rFonts w:ascii="Consolas" w:hAnsi="Consolas" w:cs="Consolas"/>
-          <w:color w:val="000000"/>
-          <w:sz w:val="19"/>
-          <w:szCs w:val="19"/>
-          <w:lang w:val="en-US"/>
-        </w:rPr>
-      </w:pPr>
-      <w:r>
-        <w:rPr>
-          <w:rFonts w:ascii="Consolas" w:hAnsi="Consolas" w:cs="Consolas"/>
-          <w:color w:val="000000"/>
-          <w:sz w:val="19"/>
-          <w:szCs w:val="19"/>
-          <w:lang w:val="en-US"/>
+        </w:rPr>
+        <w:t xml:space="preserve"> </w:t>
+      </w:r>
+      <w:r>
+        <w:rPr>
+          <w:rFonts w:ascii="Consolas" w:hAnsi="Consolas" w:cs="Consolas"/>
+          <w:color w:val="000000"/>
+          <w:sz w:val="19"/>
+          <w:szCs w:val="19"/>
+          <w:lang w:val="en-US"/>
+        </w:rPr>
+        <w:t>L</w:t>
+      </w:r>
+      <w:r>
+        <w:rPr>
+          <w:rFonts w:ascii="Consolas" w:hAnsi="Consolas" w:cs="Consolas"/>
+          <w:color w:val="000000"/>
+          <w:sz w:val="19"/>
+          <w:szCs w:val="19"/>
+        </w:rPr>
+        <w:t>31</w:t>
+      </w:r>
+    </w:p>
+    <w:p>
+      <w:pPr>
+        <w:autoSpaceDE w:val="0"/>
+        <w:autoSpaceDN w:val="0"/>
+        <w:adjustRightInd w:val="0"/>
+        <w:spacing w:after="0" w:line="240" w:lineRule="auto"/>
+        <w:rPr>
+          <w:rFonts w:ascii="Consolas" w:hAnsi="Consolas" w:cs="Consolas"/>
+          <w:color w:val="000000"/>
+          <w:sz w:val="19"/>
+          <w:szCs w:val="19"/>
+        </w:rPr>
+      </w:pPr>
+      <w:r>
+        <w:rPr>
+          <w:rFonts w:ascii="Consolas" w:hAnsi="Consolas" w:cs="Consolas"/>
+          <w:color w:val="000000"/>
+          <w:sz w:val="19"/>
+          <w:szCs w:val="19"/>
         </w:rPr>
         <w:t>{</w:t>
       </w:r>
@@ -998,7 +1013,6 @@
           <w:color w:val="000000"/>
           <w:sz w:val="19"/>
           <w:szCs w:val="19"/>
-          <w:lang w:val="en-US"/>
         </w:rPr>
         <w:t xml:space="preserve">    </w:t>
       </w:r>
@@ -3111,8 +3125,10 @@
       <w:r>
         <w:rPr>
           <w:rFonts w:ascii="Times New Roman" w:hAnsi="Times New Roman" w:cs="Times New Roman"/>
-          <w:sz w:val="26"/>
-          <w:szCs w:val="26"/>
+          <w:noProof/>
+          <w:sz w:val="26"/>
+          <w:szCs w:val="26"/>
+          <w:lang w:eastAsia="ru-RU"/>
         </w:rPr>
         <w:drawing>
           <wp:inline distT="0" distB="0" distL="0" distR="0" wp14:anchorId="36307B75" wp14:editId="7CFCF624">
@@ -3372,7 +3388,6 @@
           <w:rFonts w:ascii="Times New Roman" w:hAnsi="Times New Roman" w:cs="Times New Roman"/>
           <w:sz w:val="26"/>
           <w:szCs w:val="26"/>
-          <w:lang w:val="en-US"/>
         </w:rPr>
       </w:pPr>
     </w:p>
@@ -3405,7 +3420,6 @@
           <w:color w:val="000000"/>
           <w:sz w:val="19"/>
           <w:szCs w:val="19"/>
-          <w:lang w:val="en-US"/>
         </w:rPr>
       </w:pPr>
       <w:r>
@@ -3424,32 +3438,48 @@
           <w:color w:val="000000"/>
           <w:sz w:val="19"/>
           <w:szCs w:val="19"/>
-          <w:lang w:val="en-US"/>
-        </w:rPr>
-        <w:t xml:space="preserve"> L32</w:t>
-      </w:r>
-    </w:p>
-    <w:p>
-      <w:pPr>
-        <w:autoSpaceDE w:val="0"/>
-        <w:autoSpaceDN w:val="0"/>
-        <w:adjustRightInd w:val="0"/>
-        <w:spacing w:after="0" w:line="240" w:lineRule="auto"/>
-        <w:rPr>
-          <w:rFonts w:ascii="Consolas" w:hAnsi="Consolas" w:cs="Consolas"/>
-          <w:color w:val="000000"/>
-          <w:sz w:val="19"/>
-          <w:szCs w:val="19"/>
-          <w:lang w:val="en-US"/>
-        </w:rPr>
-      </w:pPr>
-      <w:r>
-        <w:rPr>
-          <w:rFonts w:ascii="Consolas" w:hAnsi="Consolas" w:cs="Consolas"/>
-          <w:color w:val="000000"/>
-          <w:sz w:val="19"/>
-          <w:szCs w:val="19"/>
-          <w:lang w:val="en-US"/>
+        </w:rPr>
+        <w:t xml:space="preserve"> </w:t>
+      </w:r>
+      <w:r>
+        <w:rPr>
+          <w:rFonts w:ascii="Consolas" w:hAnsi="Consolas" w:cs="Consolas"/>
+          <w:color w:val="000000"/>
+          <w:sz w:val="19"/>
+          <w:szCs w:val="19"/>
+          <w:lang w:val="en-US"/>
+        </w:rPr>
+        <w:t>L</w:t>
+      </w:r>
+      <w:r>
+        <w:rPr>
+          <w:rFonts w:ascii="Consolas" w:hAnsi="Consolas" w:cs="Consolas"/>
+          <w:color w:val="000000"/>
+          <w:sz w:val="19"/>
+          <w:szCs w:val="19"/>
+        </w:rPr>
+        <w:t>32</w:t>
+      </w:r>
+    </w:p>
+    <w:p>
+      <w:pPr>
+        <w:autoSpaceDE w:val="0"/>
+        <w:autoSpaceDN w:val="0"/>
+        <w:adjustRightInd w:val="0"/>
+        <w:spacing w:after="0" w:line="240" w:lineRule="auto"/>
+        <w:rPr>
+          <w:rFonts w:ascii="Consolas" w:hAnsi="Consolas" w:cs="Consolas"/>
+          <w:color w:val="000000"/>
+          <w:sz w:val="19"/>
+          <w:szCs w:val="19"/>
+        </w:rPr>
+      </w:pPr>
+      <w:r>
+        <w:rPr>
+          <w:rFonts w:ascii="Consolas" w:hAnsi="Consolas" w:cs="Consolas"/>
+          <w:color w:val="000000"/>
+          <w:sz w:val="19"/>
+          <w:szCs w:val="19"/>
         </w:rPr>
         <w:t>{</w:t>
       </w:r>
@@ -3474,7 +3504,6 @@
           <w:color w:val="000000"/>
           <w:sz w:val="19"/>
           <w:szCs w:val="19"/>
-          <w:lang w:val="en-US"/>
         </w:rPr>
         <w:t xml:space="preserve">    </w:t>
       </w:r>
@@ -4661,6 +4690,7 @@
           <w:color w:val="000000"/>
           <w:sz w:val="19"/>
           <w:szCs w:val="19"/>
+          <w:lang w:val="en-US"/>
         </w:rPr>
       </w:pPr>
       <w:r>
@@ -4679,6 +4709,7 @@
           <w:color w:val="000000"/>
           <w:sz w:val="19"/>
           <w:szCs w:val="19"/>
+          <w:lang w:val="en-US"/>
         </w:rPr>
         <w:t>bits = numb.Length;</w:t>
       </w:r>
@@ -4694,14 +4725,16 @@
           <w:color w:val="000000"/>
           <w:sz w:val="19"/>
           <w:szCs w:val="19"/>
-        </w:rPr>
-      </w:pPr>
-      <w:r>
-        <w:rPr>
-          <w:rFonts w:ascii="Consolas" w:hAnsi="Consolas" w:cs="Consolas"/>
-          <w:color w:val="000000"/>
-          <w:sz w:val="19"/>
-          <w:szCs w:val="19"/>
+          <w:lang w:val="en-US"/>
+        </w:rPr>
+      </w:pPr>
+      <w:r>
+        <w:rPr>
+          <w:rFonts w:ascii="Consolas" w:hAnsi="Consolas" w:cs="Consolas"/>
+          <w:color w:val="000000"/>
+          <w:sz w:val="19"/>
+          <w:szCs w:val="19"/>
+          <w:lang w:val="en-US"/>
         </w:rPr>
         <w:t xml:space="preserve">            }</w:t>
       </w:r>
@@ -5908,7 +5941,7 @@
           <w:sz w:val="26"/>
           <w:szCs w:val="26"/>
         </w:rPr>
-        <w:t xml:space="preserve">Если </w:t>
+        <w:t xml:space="preserve">Перебирая числа от 1 до </w:t>
       </w:r>
       <w:r>
         <w:rPr>
@@ -5925,15 +5958,16 @@
           <w:sz w:val="26"/>
           <w:szCs w:val="26"/>
         </w:rPr>
-        <w:t xml:space="preserve"> &gt;= 1 </w:t>
+        <w:t xml:space="preserve"> в системе счисления по основанию 5 (число представляется в виде массива), считаем суммы их цифр. Если они совпадают с суммой введенного числа, увеличиваем число чисел с суммой цифр равной числу </w:t>
       </w:r>
       <w:r>
         <w:rPr>
           <w:rFonts w:ascii="Times New Roman" w:hAnsi="Times New Roman" w:cs="Times New Roman"/>
           <w:sz w:val="26"/>
           <w:szCs w:val="26"/>
-        </w:rPr>
-        <w:t>и</w:t>
+          <w:lang w:val="en-US"/>
+        </w:rPr>
+        <w:t>n</w:t>
       </w:r>
       <w:r>
         <w:rPr>
@@ -5941,84 +5975,7 @@
           <w:sz w:val="26"/>
           <w:szCs w:val="26"/>
         </w:rPr>
-        <w:t xml:space="preserve"> </w:t>
-      </w:r>
-      <w:r>
-        <w:rPr>
-          <w:rFonts w:ascii="Times New Roman" w:hAnsi="Times New Roman" w:cs="Times New Roman"/>
-          <w:sz w:val="26"/>
-          <w:szCs w:val="26"/>
-          <w:lang w:val="en-US"/>
-        </w:rPr>
-        <w:t>n</w:t>
-      </w:r>
-      <w:r>
-        <w:rPr>
-          <w:rFonts w:ascii="Times New Roman" w:hAnsi="Times New Roman" w:cs="Times New Roman"/>
-          <w:sz w:val="26"/>
-          <w:szCs w:val="26"/>
-        </w:rPr>
-        <w:t xml:space="preserve"> &lt;</w:t>
-      </w:r>
-      <w:r>
-        <w:rPr>
-          <w:rFonts w:ascii="Times New Roman" w:hAnsi="Times New Roman" w:cs="Times New Roman"/>
-          <w:sz w:val="26"/>
-          <w:szCs w:val="26"/>
-        </w:rPr>
-        <w:t>=</w:t>
-      </w:r>
-      <w:r>
-        <w:rPr>
-          <w:rFonts w:ascii="Times New Roman" w:hAnsi="Times New Roman" w:cs="Times New Roman"/>
-          <w:sz w:val="26"/>
-          <w:szCs w:val="26"/>
-        </w:rPr>
-        <w:t xml:space="preserve"> 1000</w:t>
-      </w:r>
-      <w:r>
-        <w:rPr>
-          <w:rFonts w:ascii="Times New Roman" w:hAnsi="Times New Roman" w:cs="Times New Roman"/>
-          <w:sz w:val="26"/>
-          <w:szCs w:val="26"/>
-        </w:rPr>
-        <w:t>, вызвать функци</w:t>
-      </w:r>
-      <w:bookmarkStart w:id="2" w:name="_GoBack"/>
-      <w:bookmarkEnd w:id="2"/>
-      <w:r>
-        <w:rPr>
-          <w:rFonts w:ascii="Times New Roman" w:hAnsi="Times New Roman" w:cs="Times New Roman"/>
-          <w:sz w:val="26"/>
-          <w:szCs w:val="26"/>
-        </w:rPr>
-        <w:br/>
-        <w:t xml:space="preserve">3. </w:t>
-      </w:r>
-      <w:r>
-        <w:rPr>
-          <w:rFonts w:ascii="Times New Roman" w:hAnsi="Times New Roman" w:cs="Times New Roman"/>
-          <w:sz w:val="26"/>
-          <w:szCs w:val="26"/>
-        </w:rPr>
-        <w:t xml:space="preserve">Для каждого замеченного трюка, вызываем функцию </w:t>
-      </w:r>
-      <w:r>
-        <w:rPr>
-          <w:rFonts w:ascii="Times New Roman" w:hAnsi="Times New Roman" w:cs="Times New Roman"/>
-          <w:sz w:val="26"/>
-          <w:szCs w:val="26"/>
-          <w:lang w:val="en-US"/>
-        </w:rPr>
-        <w:t>Trick</w:t>
-      </w:r>
-      <w:r>
-        <w:rPr>
-          <w:rFonts w:ascii="Times New Roman" w:hAnsi="Times New Roman" w:cs="Times New Roman"/>
-          <w:sz w:val="26"/>
-          <w:szCs w:val="26"/>
-        </w:rPr>
-        <w:t>, которая меняет порядок карт в соответствии с трюком</w:t>
+        <w:t xml:space="preserve">. </w:t>
       </w:r>
     </w:p>
     <w:p>
@@ -6055,7 +6012,17 @@
           <w:sz w:val="26"/>
           <w:szCs w:val="26"/>
         </w:rPr>
-        <w:t xml:space="preserve">4. </w:t>
+        <w:t>2</w:t>
+      </w:r>
+      <w:bookmarkStart w:id="2" w:name="_GoBack"/>
+      <w:bookmarkEnd w:id="2"/>
+      <w:r>
+        <w:rPr>
+          <w:rFonts w:ascii="Times New Roman" w:hAnsi="Times New Roman" w:cs="Times New Roman"/>
+          <w:sz w:val="26"/>
+          <w:szCs w:val="26"/>
+        </w:rPr>
+        <w:t xml:space="preserve">. </w:t>
       </w:r>
       <w:r>
         <w:rPr>
@@ -6158,8 +6125,10 @@
       <w:r>
         <w:rPr>
           <w:rFonts w:ascii="Times New Roman" w:hAnsi="Times New Roman" w:cs="Times New Roman"/>
-          <w:sz w:val="26"/>
-          <w:szCs w:val="26"/>
+          <w:noProof/>
+          <w:sz w:val="26"/>
+          <w:szCs w:val="26"/>
+          <w:lang w:eastAsia="ru-RU"/>
         </w:rPr>
         <w:lastRenderedPageBreak/>
         <w:drawing>
@@ -7022,6 +6991,7 @@
   <w:style w:type="character" w:default="1" w:styleId="a0">
     <w:name w:val="Default Paragraph Font"/>
     <w:uiPriority w:val="1"/>
+    <w:semiHidden/>
     <w:unhideWhenUsed/>
   </w:style>
   <w:style w:type="table" w:default="1" w:styleId="a1">
